--- a/CheckpointI/POO Checkpoint I.docx
+++ b/CheckpointI/POO Checkpoint I.docx
@@ -48,13 +48,31 @@
         <w:t xml:space="preserve"> música é necessário nome, gênero musical, cantor</w:t>
       </w:r>
       <w:r>
-        <w:t>, tempo de duração além da nota. Além disso o cantor necessita ser cadastrado com nome, número de registro, descrição</w:t>
+        <w:t>, tempo de duração além da nota</w:t>
+      </w:r>
+      <w:r>
+        <w:t xml:space="preserve">(de  0 a 5) </w:t>
+      </w:r>
+      <w:r>
+        <w:t xml:space="preserve">. Além disso o cantor necessita ser cadastrado com nome, número de registro, </w:t>
+      </w:r>
+      <w:r>
+        <w:t xml:space="preserve">uma curta </w:t>
+      </w:r>
+      <w:r>
+        <w:t>descrição</w:t>
       </w:r>
       <w:r>
         <w:t xml:space="preserve"> e</w:t>
       </w:r>
       <w:r>
-        <w:t xml:space="preserve"> idade. As músicas farão parte de um álbum que necessita de nome, data de lançamento</w:t>
+        <w:t xml:space="preserve"> </w:t>
+      </w:r>
+      <w:r>
+        <w:t>data de nascimento</w:t>
+      </w:r>
+      <w:r>
+        <w:t>. As músicas farão parte de um álbum que necessita de nome, data de lançamento</w:t>
       </w:r>
       <w:r>
         <w:t>,</w:t>
@@ -74,7 +92,13 @@
       </w:r>
       <w:proofErr w:type="gramEnd"/>
       <w:r>
-        <w:t xml:space="preserve"> que reúnem várias músicas diferentes e possuem nome, data de criação, </w:t>
+        <w:t xml:space="preserve"> que reúnem várias músicas diferentes</w:t>
+      </w:r>
+      <w:r>
+        <w:t xml:space="preserve"> para reproduzir em sequência</w:t>
+      </w:r>
+      <w:r>
+        <w:t xml:space="preserve"> e possuem nome, data de criação, </w:t>
       </w:r>
       <w:r>
         <w:t>autor</w:t>

--- a/CheckpointI/POO Checkpoint I.docx
+++ b/CheckpointI/POO Checkpoint I.docx
@@ -21,7 +21,11 @@
       </w:r>
     </w:p>
     <w:p/>
+    <w:p/>
     <w:p>
+      <w:pPr>
+        <w:jc w:val="both"/>
+      </w:pPr>
       <w:r>
         <w:t>Sistema de avaliação de músicas</w:t>
       </w:r>
@@ -29,6 +33,7 @@
     <w:p>
       <w:pPr>
         <w:spacing w:line="240" w:lineRule="auto"/>
+        <w:jc w:val="both"/>
       </w:pPr>
       <w:r>
         <w:t>Uma gravadora que possui um acervo de músicas necessita organizá-las de acordo com um sistema de avaliação de modo que cada nova música cadastrada é atribuída uma nota.</w:t>
@@ -37,6 +42,7 @@
     <w:p>
       <w:pPr>
         <w:spacing w:line="240" w:lineRule="auto"/>
+        <w:jc w:val="both"/>
       </w:pPr>
       <w:r>
         <w:t>Para cadastrar um</w:t>
@@ -45,16 +51,51 @@
         <w:t>a</w:t>
       </w:r>
       <w:r>
-        <w:t xml:space="preserve"> música é necessário nome, gênero musical, cantor</w:t>
-      </w:r>
-      <w:r>
-        <w:t>, tempo de duração além da nota</w:t>
-      </w:r>
-      <w:r>
-        <w:t xml:space="preserve">(de  0 a 5) </w:t>
-      </w:r>
-      <w:r>
-        <w:t xml:space="preserve">. Além disso o cantor necessita ser cadastrado com nome, número de registro, </w:t>
+        <w:t xml:space="preserve"> música é necessário</w:t>
+      </w:r>
+      <w:r>
+        <w:t xml:space="preserve"> id,</w:t>
+      </w:r>
+      <w:r>
+        <w:t xml:space="preserve"> nome, gênero musical, cantor</w:t>
+      </w:r>
+      <w:r>
+        <w:t xml:space="preserve">, tempo de duração além da </w:t>
+      </w:r>
+      <w:r>
+        <w:t xml:space="preserve">nota (de </w:t>
+      </w:r>
+      <w:proofErr w:type="gramStart"/>
+      <w:r>
+        <w:t>0</w:t>
+      </w:r>
+      <w:r>
+        <w:t xml:space="preserve">.0 </w:t>
+      </w:r>
+      <w:r>
+        <w:t xml:space="preserve"> a</w:t>
+      </w:r>
+      <w:proofErr w:type="gramEnd"/>
+      <w:r>
+        <w:t xml:space="preserve"> 5</w:t>
+      </w:r>
+      <w:r>
+        <w:t>.0</w:t>
+      </w:r>
+      <w:r>
+        <w:t>)</w:t>
+      </w:r>
+      <w:r>
+        <w:t>, que poderá ser alterada posteriormente</w:t>
+      </w:r>
+      <w:r>
+        <w:t>. Além disso o cantor necessita ser cadastrado com nome</w:t>
+      </w:r>
+      <w:r>
+        <w:t xml:space="preserve"> real, nome artístico (que poderá ser alterado)</w:t>
+      </w:r>
+      <w:r>
+        <w:t xml:space="preserve">, número de registro, </w:t>
       </w:r>
       <w:r>
         <w:t xml:space="preserve">uma curta </w:t>
@@ -72,7 +113,19 @@
         <w:t>data de nascimento</w:t>
       </w:r>
       <w:r>
-        <w:t>. As músicas farão parte de um álbum que necessita de nome, data de lançamento</w:t>
+        <w:t xml:space="preserve">. </w:t>
+      </w:r>
+      <w:r>
+        <w:t>Haverá o</w:t>
+      </w:r>
+      <w:r>
+        <w:t xml:space="preserve"> álbum que necessita de </w:t>
+      </w:r>
+      <w:r>
+        <w:t xml:space="preserve">id, </w:t>
+      </w:r>
+      <w:r>
+        <w:t>nome, data de lançamento</w:t>
       </w:r>
       <w:r>
         <w:t>,</w:t>
@@ -81,30 +134,19 @@
         <w:t xml:space="preserve"> quantidade de faixas</w:t>
       </w:r>
       <w:r>
-        <w:t xml:space="preserve"> e duração total</w:t>
-      </w:r>
-      <w:r>
-        <w:t xml:space="preserve">. E por fim haverá as </w:t>
-      </w:r>
-      <w:proofErr w:type="gramStart"/>
-      <w:r>
-        <w:t>playlists</w:t>
-      </w:r>
-      <w:proofErr w:type="gramEnd"/>
-      <w:r>
-        <w:t xml:space="preserve"> que reúnem várias músicas diferentes</w:t>
-      </w:r>
-      <w:r>
-        <w:t xml:space="preserve"> para reproduzir em sequência</w:t>
-      </w:r>
-      <w:r>
-        <w:t xml:space="preserve"> e possuem nome, data de criação, </w:t>
-      </w:r>
-      <w:r>
-        <w:t>autor</w:t>
-      </w:r>
-      <w:r>
-        <w:t xml:space="preserve"> e lista das músicas.</w:t>
+        <w:t xml:space="preserve"> e cantor, além de poder exibir esses dados </w:t>
+      </w:r>
+      <w:r>
+        <w:t xml:space="preserve">buscando </w:t>
+      </w:r>
+      <w:r>
+        <w:t>através de um id</w:t>
+      </w:r>
+      <w:r>
+        <w:t xml:space="preserve">. E por fim haverá </w:t>
+      </w:r>
+      <w:r>
+        <w:t>a classe filme que terá nome, ano de lançamento, gênero e uma música que toca nesse filme e poderá ser encontrada buscando pelo nome do filme.</w:t>
       </w:r>
     </w:p>
     <w:p/>

--- a/CheckpointI/POO Checkpoint I.docx
+++ b/CheckpointI/POO Checkpoint I.docx
@@ -60,29 +60,33 @@
         <w:t xml:space="preserve"> nome, gênero musical, cantor</w:t>
       </w:r>
       <w:r>
-        <w:t xml:space="preserve">, tempo de duração além da </w:t>
-      </w:r>
-      <w:r>
-        <w:t xml:space="preserve">nota (de </w:t>
-      </w:r>
-      <w:proofErr w:type="gramStart"/>
-      <w:r>
-        <w:t>0</w:t>
-      </w:r>
-      <w:r>
-        <w:t xml:space="preserve">.0 </w:t>
-      </w:r>
-      <w:r>
-        <w:t xml:space="preserve"> a</w:t>
-      </w:r>
-      <w:proofErr w:type="gramEnd"/>
-      <w:r>
-        <w:t xml:space="preserve"> 5</w:t>
+        <w:t xml:space="preserve">, </w:t>
+      </w:r>
+      <w:r>
+        <w:t xml:space="preserve">tempo (de duração da música) </w:t>
+      </w:r>
+      <w:r>
+        <w:t xml:space="preserve">além da </w:t>
+      </w:r>
+      <w:r>
+        <w:t>nota (de 0</w:t>
       </w:r>
       <w:r>
         <w:t>.0</w:t>
       </w:r>
       <w:r>
+        <w:t xml:space="preserve"> </w:t>
+      </w:r>
+      <w:r>
+        <w:t xml:space="preserve">a </w:t>
+      </w:r>
+      <w:r>
+        <w:t>10</w:t>
+      </w:r>
+      <w:r>
+        <w:t>.0</w:t>
+      </w:r>
+      <w:r>
         <w:t>)</w:t>
       </w:r>
       <w:r>
@@ -134,19 +138,22 @@
         <w:t xml:space="preserve"> quantidade de faixas</w:t>
       </w:r>
       <w:r>
-        <w:t xml:space="preserve"> e cantor, além de poder exibir esses dados </w:t>
-      </w:r>
-      <w:r>
-        <w:t xml:space="preserve">buscando </w:t>
-      </w:r>
-      <w:r>
-        <w:t>através de um id</w:t>
+        <w:t xml:space="preserve"> e cantor, além de poder exibir esses dados</w:t>
+      </w:r>
+      <w:r>
+        <w:t xml:space="preserve"> através de um método</w:t>
       </w:r>
       <w:r>
         <w:t xml:space="preserve">. E por fim haverá </w:t>
       </w:r>
       <w:r>
-        <w:t>a classe filme que terá nome, ano de lançamento, gênero e uma música que toca nesse filme e poderá ser encontrada buscando pelo nome do filme.</w:t>
+        <w:t xml:space="preserve">a classe filme que terá nome, ano de lançamento, gênero e uma música que toca nesse filme e poderá ser encontrada </w:t>
+      </w:r>
+      <w:r>
+        <w:t>através do objeto filme</w:t>
+      </w:r>
+      <w:r>
+        <w:t>.</w:t>
       </w:r>
     </w:p>
     <w:p/>
